--- a/src/Documents/Eric_Kioko_Resume.docx
+++ b/src/Documents/Eric_Kioko_Resume.docx
@@ -47,7 +47,7 @@
     </w:p>
     <w:p>
       <w:pPr>
-        <w:ind w:right="-720"/>
+        <w:ind w:right="-1350"/>
         <w:rPr>
           <w:rFonts w:ascii="Cambria" w:hAnsi="Cambria"/>
           <w:sz w:val="24"/>
@@ -137,7 +137,7 @@
           <w:sz w:val="24"/>
           <w:szCs w:val="24"/>
         </w:rPr>
-        <w:t>https://KiokoEric.github.io/Eric_Kioko</w:t>
+        <w:t>https://KiokoEric.github.io/Eric_Kioko_Portfolio</w:t>
       </w:r>
     </w:p>
     <w:p>
@@ -158,8 +158,6 @@
         </w:rPr>
         <w:t>ABOUT ME</w:t>
       </w:r>
-      <w:bookmarkStart w:id="0" w:name="_GoBack"/>
-      <w:bookmarkEnd w:id="0"/>
     </w:p>
     <w:p>
       <w:pPr>
@@ -178,6 +176,8 @@
         </w:rPr>
         <w:t>I am a passionate and driven junior Frontend developer on a mission to create innovative and user-friendly software solutions. I thrive on new challenges and have an insatiable curiosity that drives me to continuously learn and grow. My goal is to craft elegant and efficient solutions that contribute positively to the user's journey.</w:t>
       </w:r>
+      <w:bookmarkStart w:id="0" w:name="_GoBack"/>
+      <w:bookmarkEnd w:id="0"/>
     </w:p>
     <w:tbl>
       <w:tblPr>
@@ -1017,7 +1017,13 @@
         <w:rPr>
           <w:rFonts w:ascii="Cambria Math" w:hAnsi="Cambria Math" w:cs="Segoe UI Symbol"/>
         </w:rPr>
-        <w:t>s://kiokoeric.github.io/Cook.io</w:t>
+        <w:t>s</w:t>
+      </w:r>
+      <w:r>
+        <w:rPr>
+          <w:rFonts w:ascii="Cambria Math" w:hAnsi="Cambria Math" w:cs="Segoe UI Symbol"/>
+        </w:rPr>
+        <w:t>://kiokoeric.github.io/The_Cook.io</w:t>
       </w:r>
     </w:p>
     <w:p>
@@ -1119,7 +1125,7 @@
         <w:rPr>
           <w:rFonts w:ascii="Cambria Math" w:hAnsi="Cambria Math" w:cs="Segoe UI Symbol"/>
         </w:rPr>
-        <w:t>https://kiokoeric.github.io/BetterHealth</w:t>
+        <w:t>https://KiokoEric.github.io/Better_Health</w:t>
       </w:r>
     </w:p>
     <w:p>
@@ -1222,39 +1228,15 @@
           <w:rFonts w:ascii="Cambria" w:eastAsia="HGMinchoB" w:hAnsi="Cambria" w:cs="Times New Roman"/>
           <w:lang w:eastAsia="ja-JP"/>
         </w:rPr>
-        <w:t>iBudget is a user-friendly and efficient financial application designed to help individuals manage their finances with ease and precision. This comprehensive application offers a streamlined interface and a range of features that simplify revenue and expense tracking, loan calculation and up to date stock market prices.</w:t>
-      </w:r>
-    </w:p>
-    <w:p>
-      <w:pPr>
-        <w:spacing w:after="240" w:line="288" w:lineRule="auto"/>
-        <w:contextualSpacing/>
+        <w:t>iBudget is a user-friendly and efficient financial application designed to help individuals manage their finances with ease and precision. This comprehensive application offers a streamlined interface and a range of features that simplify revenue and expense tracking, loan calculation and</w:t>
+      </w:r>
+      <w:r>
         <w:rPr>
           <w:rFonts w:ascii="Cambria" w:eastAsia="HGMinchoB" w:hAnsi="Cambria" w:cs="Times New Roman"/>
           <w:lang w:eastAsia="ja-JP"/>
         </w:rPr>
-      </w:pPr>
-    </w:p>
-    <w:p>
-      <w:pPr>
-        <w:pStyle w:val="ListParagraph"/>
-        <w:ind w:left="0"/>
-        <w:jc w:val="both"/>
-        <w:rPr>
-          <w:rFonts w:ascii="Cambria" w:hAnsi="Cambria"/>
-          <w:color w:val="29AB87"/>
-          <w:sz w:val="26"/>
-          <w:szCs w:val="26"/>
-        </w:rPr>
-      </w:pPr>
-    </w:p>
-    <w:p>
-      <w:pPr>
-        <w:jc w:val="both"/>
-        <w:rPr>
-          <w:rFonts w:ascii="Cambria" w:hAnsi="Cambria"/>
-        </w:rPr>
-      </w:pPr>
+        <w:t xml:space="preserve"> up to date stock market prices.</w:t>
+      </w:r>
     </w:p>
     <w:sectPr>
       <w:pgSz w:w="12240" w:h="15840"/>

--- a/src/Documents/Eric_Kioko_Resume.docx
+++ b/src/Documents/Eric_Kioko_Resume.docx
@@ -137,7 +137,7 @@
           <w:sz w:val="24"/>
           <w:szCs w:val="24"/>
         </w:rPr>
-        <w:t>https://KiokoEric.github.io/Eric_Kioko_Portfolio</w:t>
+        <w:t>https://KiokoEric.github.io/Kioko_Eric_Portfolio</w:t>
       </w:r>
     </w:p>
     <w:p>
@@ -158,6 +158,8 @@
         </w:rPr>
         <w:t>ABOUT ME</w:t>
       </w:r>
+      <w:bookmarkStart w:id="0" w:name="_GoBack"/>
+      <w:bookmarkEnd w:id="0"/>
     </w:p>
     <w:p>
       <w:pPr>
@@ -176,17 +178,16 @@
         </w:rPr>
         <w:t>I am a passionate and driven junior Frontend developer on a mission to create innovative and user-friendly software solutions. I thrive on new challenges and have an insatiable curiosity that drives me to continuously learn and grow. My goal is to craft elegant and efficient solutions that contribute positively to the user's journey.</w:t>
       </w:r>
-      <w:bookmarkStart w:id="0" w:name="_GoBack"/>
-      <w:bookmarkEnd w:id="0"/>
     </w:p>
     <w:tbl>
       <w:tblPr>
-        <w:tblW w:w="8670" w:type="dxa"/>
+        <w:tblW w:w="8906" w:type="dxa"/>
         <w:tblLook w:val="04A0" w:firstRow="1" w:lastRow="0" w:firstColumn="1" w:lastColumn="0" w:noHBand="0" w:noVBand="1"/>
       </w:tblPr>
       <w:tblGrid>
         <w:gridCol w:w="8446"/>
         <w:gridCol w:w="224"/>
+        <w:gridCol w:w="236"/>
       </w:tblGrid>
       <w:tr>
         <w:trPr>
@@ -427,6 +428,21 @@
         <w:tc>
           <w:tcPr>
             <w:tcW w:w="224" w:type="dxa"/>
+          </w:tcPr>
+          <w:p>
+            <w:pPr>
+              <w:pStyle w:val="ListParagraph"/>
+              <w:spacing w:line="240" w:lineRule="auto"/>
+              <w:jc w:val="both"/>
+              <w:rPr>
+                <w:rFonts w:ascii="Cambria" w:hAnsi="Cambria"/>
+              </w:rPr>
+            </w:pPr>
+          </w:p>
+        </w:tc>
+        <w:tc>
+          <w:tcPr>
+            <w:tcW w:w="236" w:type="dxa"/>
           </w:tcPr>
           <w:p>
             <w:pPr>

--- a/src/Documents/Eric_Kioko_Resume.docx
+++ b/src/Documents/Eric_Kioko_Resume.docx
@@ -137,8 +137,18 @@
           <w:sz w:val="24"/>
           <w:szCs w:val="24"/>
         </w:rPr>
-        <w:t>https://KiokoEric.github.io/Kioko_Eric_Portfolio</w:t>
-      </w:r>
+        <w:t>https://KiokoEri</w:t>
+      </w:r>
+      <w:r>
+        <w:rPr>
+          <w:rFonts w:ascii="Cambria Math" w:hAnsi="Cambria Math" w:cs="Segoe UI Symbol"/>
+          <w:sz w:val="24"/>
+          <w:szCs w:val="24"/>
+        </w:rPr>
+        <w:t>c.github.io/Kioko_Eric</w:t>
+      </w:r>
+      <w:bookmarkStart w:id="0" w:name="_GoBack"/>
+      <w:bookmarkEnd w:id="0"/>
     </w:p>
     <w:p>
       <w:pPr>
@@ -158,8 +168,6 @@
         </w:rPr>
         <w:t>ABOUT ME</w:t>
       </w:r>
-      <w:bookmarkStart w:id="0" w:name="_GoBack"/>
-      <w:bookmarkEnd w:id="0"/>
     </w:p>
     <w:p>
       <w:pPr>
@@ -1039,7 +1047,7 @@
         <w:rPr>
           <w:rFonts w:ascii="Cambria Math" w:hAnsi="Cambria Math" w:cs="Segoe UI Symbol"/>
         </w:rPr>
-        <w:t>://kiokoeric.github.io/The_Cook.io</w:t>
+        <w:t>://KiokoEric.github.io/Cook.io</w:t>
       </w:r>
     </w:p>
     <w:p>
@@ -1139,9 +1147,21 @@
       </w:r>
       <w:r>
         <w:rPr>
-          <w:rFonts w:ascii="Cambria Math" w:hAnsi="Cambria Math" w:cs="Segoe UI Symbol"/>
-        </w:rPr>
-        <w:t>https://KiokoEric.github.io/Better_Health</w:t>
+          <w:rFonts w:ascii="Cambria Math" w:hAnsi="Cambria Math"/>
+        </w:rPr>
+        <w:t>http</w:t>
+      </w:r>
+      <w:r>
+        <w:rPr>
+          <w:rFonts w:ascii="Cambria Math" w:hAnsi="Cambria Math"/>
+        </w:rPr>
+        <w:t>s</w:t>
+      </w:r>
+      <w:r>
+        <w:rPr>
+          <w:rFonts w:ascii="Cambria Math" w:hAnsi="Cambria Math"/>
+        </w:rPr>
+        <w:t>://KiokoEric.github.io/The_Better_Health</w:t>
       </w:r>
     </w:p>
     <w:p>
@@ -1226,7 +1246,19 @@
         <w:rPr>
           <w:rFonts w:ascii="Cambria Math" w:hAnsi="Cambria Math" w:cs="Segoe UI Symbol"/>
         </w:rPr>
-        <w:t>https://kiokoeric.github.io/iBudget</w:t>
+        <w:t>http</w:t>
+      </w:r>
+      <w:r>
+        <w:rPr>
+          <w:rFonts w:ascii="Cambria Math" w:hAnsi="Cambria Math" w:cs="Segoe UI Symbol"/>
+        </w:rPr>
+        <w:t>s</w:t>
+      </w:r>
+      <w:r>
+        <w:rPr>
+          <w:rFonts w:ascii="Cambria Math" w:hAnsi="Cambria Math" w:cs="Segoe UI Symbol"/>
+        </w:rPr>
+        <w:t>://KiokoEric.github.io/iBudget</w:t>
       </w:r>
     </w:p>
     <w:p>
@@ -1239,12 +1271,21 @@
           <w:color w:val="29AB87"/>
         </w:rPr>
       </w:pPr>
+      <w:proofErr w:type="gramStart"/>
       <w:r>
         <w:rPr>
           <w:rFonts w:ascii="Cambria" w:eastAsia="HGMinchoB" w:hAnsi="Cambria" w:cs="Times New Roman"/>
           <w:lang w:eastAsia="ja-JP"/>
         </w:rPr>
-        <w:t>iBudget is a user-friendly and efficient financial application designed to help individuals manage their finances with ease and precision. This comprehensive application offers a streamlined interface and a range of features that simplify revenue and expense tracking, loan calculation and</w:t>
+        <w:t>iBudget</w:t>
+      </w:r>
+      <w:proofErr w:type="gramEnd"/>
+      <w:r>
+        <w:rPr>
+          <w:rFonts w:ascii="Cambria" w:eastAsia="HGMinchoB" w:hAnsi="Cambria" w:cs="Times New Roman"/>
+          <w:lang w:eastAsia="ja-JP"/>
+        </w:rPr>
+        <w:t xml:space="preserve"> is a user-friendly and efficient financial application designed to help individuals manage their finances with ease and precision. This comprehensive application offers a streamlined interface and a range of features that simplify revenue and expense tracking, loan calculation and</w:t>
       </w:r>
       <w:r>
         <w:rPr>

--- a/src/Documents/Eric_Kioko_Resume.docx
+++ b/src/Documents/Eric_Kioko_Resume.docx
@@ -147,8 +147,6 @@
         </w:rPr>
         <w:t>c.github.io/Kioko_Eric</w:t>
       </w:r>
-      <w:bookmarkStart w:id="0" w:name="_GoBack"/>
-      <w:bookmarkEnd w:id="0"/>
     </w:p>
     <w:p>
       <w:pPr>
@@ -1035,19 +1033,7 @@
         <w:rPr>
           <w:rFonts w:ascii="Cambria Math" w:hAnsi="Cambria Math" w:cs="Segoe UI Symbol"/>
         </w:rPr>
-        <w:t>http</w:t>
-      </w:r>
-      <w:r>
-        <w:rPr>
-          <w:rFonts w:ascii="Cambria Math" w:hAnsi="Cambria Math" w:cs="Segoe UI Symbol"/>
-        </w:rPr>
-        <w:t>s</w:t>
-      </w:r>
-      <w:r>
-        <w:rPr>
-          <w:rFonts w:ascii="Cambria Math" w:hAnsi="Cambria Math" w:cs="Segoe UI Symbol"/>
-        </w:rPr>
-        <w:t>://KiokoEric.github.io/Cook.io</w:t>
+        <w:t>https://KiokoEric.github.io/The_Cook.io</w:t>
       </w:r>
     </w:p>
     <w:p>
@@ -1149,19 +1135,7 @@
         <w:rPr>
           <w:rFonts w:ascii="Cambria Math" w:hAnsi="Cambria Math"/>
         </w:rPr>
-        <w:t>http</w:t>
-      </w:r>
-      <w:r>
-        <w:rPr>
-          <w:rFonts w:ascii="Cambria Math" w:hAnsi="Cambria Math"/>
-        </w:rPr>
-        <w:t>s</w:t>
-      </w:r>
-      <w:r>
-        <w:rPr>
-          <w:rFonts w:ascii="Cambria Math" w:hAnsi="Cambria Math"/>
-        </w:rPr>
-        <w:t>://KiokoEric.github.io/The_Better_Health</w:t>
+        <w:t>https://KiokoEric.github.io/Better_Health</w:t>
       </w:r>
     </w:p>
     <w:p>
@@ -1260,6 +1234,8 @@
         </w:rPr>
         <w:t>://KiokoEric.github.io/iBudget</w:t>
       </w:r>
+      <w:bookmarkStart w:id="0" w:name="_GoBack"/>
+      <w:bookmarkEnd w:id="0"/>
     </w:p>
     <w:p>
       <w:pPr>

--- a/src/Documents/Eric_Kioko_Resume.docx
+++ b/src/Documents/Eric_Kioko_Resume.docx
@@ -647,7 +647,13 @@
         <w:rPr>
           <w:rFonts w:ascii="Cambria" w:hAnsi="Cambria"/>
         </w:rPr>
-        <w:t>January 2023- May 2023</w:t>
+        <w:t>January 2019</w:t>
+      </w:r>
+      <w:r>
+        <w:rPr>
+          <w:rFonts w:ascii="Cambria" w:hAnsi="Cambria"/>
+        </w:rPr>
+        <w:t>- May 2023</w:t>
       </w:r>
     </w:p>
     <w:p>
@@ -687,161 +693,29 @@
         <w:rPr>
           <w:rFonts w:ascii="Cambria" w:hAnsi="Cambria"/>
         </w:rPr>
-        <w:t>Performed debugging tasks to identify root cause of errors or malfunctions in the system.</w:t>
-      </w:r>
+        <w:t>Designed and maintained Inventory Tracking Application.</w:t>
+      </w:r>
+      <w:bookmarkStart w:id="0" w:name="_GoBack"/>
+      <w:bookmarkEnd w:id="0"/>
     </w:p>
     <w:p>
       <w:pPr>
         <w:pStyle w:val="ListParagraph"/>
+        <w:numPr>
+          <w:ilvl w:val="0"/>
+          <w:numId w:val="5"/>
+        </w:numPr>
+        <w:ind w:left="270" w:hanging="270"/>
         <w:jc w:val="both"/>
         <w:rPr>
           <w:rFonts w:ascii="Cambria" w:hAnsi="Cambria"/>
         </w:rPr>
       </w:pPr>
-    </w:p>
-    <w:p>
-      <w:pPr>
-        <w:pStyle w:val="ListParagraph"/>
-        <w:ind w:left="0"/>
-        <w:jc w:val="both"/>
-        <w:rPr>
-          <w:rFonts w:ascii="Cambria" w:hAnsi="Cambria"/>
-          <w:color w:val="29AB87"/>
-          <w:sz w:val="28"/>
-          <w:szCs w:val="28"/>
-        </w:rPr>
-      </w:pPr>
-      <w:r>
-        <w:rPr>
-          <w:rFonts w:ascii="Cambria" w:hAnsi="Cambria"/>
-          <w:color w:val="29AB87"/>
-          <w:sz w:val="28"/>
-          <w:szCs w:val="28"/>
-        </w:rPr>
-        <w:t>EDUCATION</w:t>
-      </w:r>
-    </w:p>
-    <w:p>
-      <w:pPr>
-        <w:keepNext/>
-        <w:keepLines/>
-        <w:spacing w:before="60" w:after="40" w:line="240" w:lineRule="auto"/>
-        <w:contextualSpacing/>
-        <w:outlineLvl w:val="1"/>
-        <w:rPr>
-          <w:rFonts w:ascii="Cambria" w:eastAsia="HGMinchoB" w:hAnsi="Cambria" w:cs="Times New Roman"/>
-          <w:b/>
-          <w:caps/>
-          <w:color w:val="262626"/>
-          <w:sz w:val="24"/>
-          <w:szCs w:val="26"/>
-          <w:lang w:eastAsia="ja-JP"/>
-        </w:rPr>
-      </w:pPr>
-      <w:r>
-        <w:rPr>
-          <w:rFonts w:ascii="Cambria" w:eastAsia="HGMinchoB" w:hAnsi="Cambria" w:cs="Times New Roman"/>
-          <w:b/>
-          <w:caps/>
-          <w:color w:val="262626"/>
-          <w:sz w:val="24"/>
-          <w:szCs w:val="26"/>
-          <w:lang w:eastAsia="ja-JP"/>
-        </w:rPr>
-        <w:t>BACHELORS DEG</w:t>
-      </w:r>
-      <w:r>
-        <w:rPr>
-          <w:rFonts w:ascii="Cambria" w:eastAsia="HGMinchoB" w:hAnsi="Cambria" w:cs="Times New Roman"/>
-          <w:b/>
-          <w:caps/>
-          <w:color w:val="262626"/>
-          <w:sz w:val="24"/>
-          <w:szCs w:val="26"/>
-          <w:lang w:eastAsia="ja-JP"/>
-        </w:rPr>
-        <w:t xml:space="preserve">REE IN FINANCE AND ACCOUNTING </w:t>
-      </w:r>
-      <w:r>
-        <w:rPr>
-          <w:rFonts w:ascii="Cambria" w:eastAsia="HGMinchoB" w:hAnsi="Cambria" w:cs="Times New Roman"/>
-          <w:b/>
-          <w:caps/>
-          <w:color w:val="262626"/>
-          <w:sz w:val="24"/>
-          <w:szCs w:val="26"/>
-          <w:lang w:eastAsia="ja-JP"/>
-        </w:rPr>
-        <w:tab/>
-      </w:r>
-      <w:r>
-        <w:rPr>
-          <w:rFonts w:ascii="Cambria" w:eastAsia="HGMinchoB" w:hAnsi="Cambria" w:cs="Times New Roman"/>
-          <w:b/>
-          <w:caps/>
-          <w:color w:val="262626"/>
-          <w:sz w:val="24"/>
-          <w:szCs w:val="26"/>
-          <w:lang w:eastAsia="ja-JP"/>
-        </w:rPr>
-        <w:tab/>
-      </w:r>
-      <w:r>
-        <w:rPr>
-          <w:rFonts w:ascii="Cambria" w:eastAsia="HGMinchoB" w:hAnsi="Cambria" w:cs="Times New Roman"/>
-          <w:b/>
-          <w:caps/>
-          <w:color w:val="262626"/>
-          <w:sz w:val="24"/>
-          <w:szCs w:val="26"/>
-          <w:lang w:eastAsia="ja-JP"/>
-        </w:rPr>
-        <w:tab/>
-      </w:r>
-      <w:r>
-        <w:rPr>
-          <w:rFonts w:ascii="Cambria" w:eastAsia="HGMinchoB" w:hAnsi="Cambria" w:cs="Times New Roman"/>
-          <w:b/>
-          <w:caps/>
-          <w:color w:val="262626"/>
-          <w:sz w:val="24"/>
-          <w:szCs w:val="26"/>
-          <w:lang w:eastAsia="ja-JP"/>
-        </w:rPr>
-        <w:tab/>
-      </w:r>
-      <w:r>
-        <w:rPr>
-          <w:rFonts w:ascii="Cambria" w:eastAsia="HGMinchoB" w:hAnsi="Cambria" w:cs="Times New Roman"/>
-          <w:color w:val="262626"/>
-          <w:sz w:val="24"/>
-          <w:szCs w:val="26"/>
-          <w:lang w:eastAsia="ja-JP"/>
-        </w:rPr>
-        <w:t>July 2023</w:t>
-      </w:r>
-    </w:p>
-    <w:p>
-      <w:pPr>
-        <w:keepNext/>
-        <w:keepLines/>
-        <w:spacing w:before="60" w:after="40" w:line="240" w:lineRule="auto"/>
-        <w:contextualSpacing/>
-        <w:outlineLvl w:val="1"/>
-        <w:rPr>
-          <w:rFonts w:ascii="Cambria" w:eastAsia="HGMinchoB" w:hAnsi="Cambria" w:cs="Times New Roman"/>
-          <w:caps/>
-          <w:color w:val="29AB87"/>
-          <w:lang w:eastAsia="ja-JP"/>
-        </w:rPr>
-      </w:pPr>
-      <w:r>
-        <w:rPr>
-          <w:rFonts w:ascii="Cambria" w:eastAsia="HGMinchoB" w:hAnsi="Cambria" w:cs="Times New Roman"/>
-          <w:color w:val="29AB87"/>
-          <w:lang w:eastAsia="ja-JP"/>
-        </w:rPr>
-        <w:t xml:space="preserve">Strathmore University </w:t>
+      <w:r>
+        <w:rPr>
+          <w:rFonts w:ascii="Cambria" w:hAnsi="Cambria"/>
+        </w:rPr>
+        <w:t>Performed debugging tasks to identify root cause of errors or malfunctions in the system.</w:t>
       </w:r>
     </w:p>
     <w:p>
@@ -1234,8 +1108,6 @@
         </w:rPr>
         <w:t>://KiokoEric.github.io/iBudget</w:t>
       </w:r>
-      <w:bookmarkStart w:id="0" w:name="_GoBack"/>
-      <w:bookmarkEnd w:id="0"/>
     </w:p>
     <w:p>
       <w:pPr>
